--- a/docs/UML/Requerimientos/GestionDecanatura/Analisis de Requerimientos F2.docx
+++ b/docs/UML/Requerimientos/GestionDecanatura/Analisis de Requerimientos F2.docx
@@ -6,10 +6,6 @@
       <w:pPr>
         <w:keepNext/>
         <w:keepLines/>
-        <w:numPr>
-          <w:ilvl w:val="0"/>
-          <w:numId w:val="1"/>
-        </w:numPr>
         <w:pBdr>
           <w:top w:val="nil"/>
           <w:left w:val="nil"/>
@@ -18,7 +14,6 @@
           <w:between w:val="nil"/>
         </w:pBdr>
         <w:spacing w:before="240" w:after="0" w:line="360" w:lineRule="auto"/>
-        <w:jc w:val="center"/>
         <w:rPr>
           <w:color w:val="000000"/>
           <w:sz w:val="24"/>
@@ -5419,6 +5414,7 @@
   <w:style w:type="character" w:default="1" w:styleId="Fuentedeprrafopredeter">
     <w:name w:val="Default Paragraph Font"/>
     <w:uiPriority w:val="1"/>
+    <w:semiHidden/>
     <w:unhideWhenUsed/>
   </w:style>
   <w:style w:type="table" w:default="1" w:styleId="Tablanormal">
@@ -5977,6 +5973,21 @@
 </file>
 
 <file path=customXml/item1.xml><?xml version="1.0" encoding="utf-8"?>
+<p:properties xmlns:p="http://schemas.microsoft.com/office/2006/metadata/properties" xmlns:xsi="http://www.w3.org/2001/XMLSchema-instance" xmlns:pc="http://schemas.microsoft.com/office/infopath/2007/PartnerControls">
+  <documentManagement/>
+</p:properties>
+</file>
+
+<file path=customXml/item2.xml><?xml version="1.0" encoding="utf-8"?>
+<?mso-contentType ?>
+<FormTemplates xmlns="http://schemas.microsoft.com/sharepoint/v3/contenttype/forms">
+  <Display>DocumentLibraryForm</Display>
+  <Edit>DocumentLibraryForm</Edit>
+  <New>DocumentLibraryForm</New>
+</FormTemplates>
+</file>
+
+<file path=customXml/item3.xml><?xml version="1.0" encoding="utf-8"?>
 <ct:contentTypeSchema xmlns:ct="http://schemas.microsoft.com/office/2006/metadata/contentType" xmlns:ma="http://schemas.microsoft.com/office/2006/metadata/properties/metaAttributes" ct:_="" ma:_="" ma:contentTypeName="Document" ma:contentTypeID="0x010100F2AA52821070B2459208D5B6A02ECE52" ma:contentTypeVersion="3" ma:contentTypeDescription="Create a new document." ma:contentTypeScope="" ma:versionID="7af18592f857b2595070572ca9ab9268">
   <xsd:schema xmlns:xsd="http://www.w3.org/2001/XMLSchema" xmlns:xs="http://www.w3.org/2001/XMLSchema" xmlns:p="http://schemas.microsoft.com/office/2006/metadata/properties" xmlns:ns2="832d4952-a9db-40d2-af4e-197f112077aa" targetNamespace="http://schemas.microsoft.com/office/2006/metadata/properties" ma:root="true" ma:fieldsID="2a91931671cedca88669fa4ffc79a485" ns2:_="">
     <xsd:import namespace="832d4952-a9db-40d2-af4e-197f112077aa"/>
@@ -6114,22 +6125,24 @@
 </ct:contentTypeSchema>
 </file>
 
-<file path=customXml/item2.xml><?xml version="1.0" encoding="utf-8"?>
-<?mso-contentType ?>
-<FormTemplates xmlns="http://schemas.microsoft.com/sharepoint/v3/contenttype/forms">
-  <Display>DocumentLibraryForm</Display>
-  <Edit>DocumentLibraryForm</Edit>
-  <New>DocumentLibraryForm</New>
-</FormTemplates>
+<file path=customXml/itemProps1.xml><?xml version="1.0" encoding="utf-8"?>
+<ds:datastoreItem xmlns:ds="http://schemas.openxmlformats.org/officeDocument/2006/customXml" ds:itemID="{23B95E64-53BA-4189-9319-66C56DA73A46}">
+  <ds:schemaRefs>
+    <ds:schemaRef ds:uri="http://schemas.microsoft.com/office/2006/metadata/properties"/>
+    <ds:schemaRef ds:uri="http://schemas.microsoft.com/office/infopath/2007/PartnerControls"/>
+  </ds:schemaRefs>
+</ds:datastoreItem>
 </file>
 
-<file path=customXml/item3.xml><?xml version="1.0" encoding="utf-8"?>
-<p:properties xmlns:p="http://schemas.microsoft.com/office/2006/metadata/properties" xmlns:xsi="http://www.w3.org/2001/XMLSchema-instance" xmlns:pc="http://schemas.microsoft.com/office/infopath/2007/PartnerControls">
-  <documentManagement/>
-</p:properties>
+<file path=customXml/itemProps2.xml><?xml version="1.0" encoding="utf-8"?>
+<ds:datastoreItem xmlns:ds="http://schemas.openxmlformats.org/officeDocument/2006/customXml" ds:itemID="{35084395-4848-4571-A5F4-D4B4E1048BE5}">
+  <ds:schemaRefs>
+    <ds:schemaRef ds:uri="http://schemas.microsoft.com/sharepoint/v3/contenttype/forms"/>
+  </ds:schemaRefs>
+</ds:datastoreItem>
 </file>
 
-<file path=customXml/itemProps1.xml><?xml version="1.0" encoding="utf-8"?>
+<file path=customXml/itemProps3.xml><?xml version="1.0" encoding="utf-8"?>
 <ds:datastoreItem xmlns:ds="http://schemas.openxmlformats.org/officeDocument/2006/customXml" ds:itemID="{F2856DE9-7AA8-4956-8CA2-0D5EF721B2B7}">
   <ds:schemaRefs>
     <ds:schemaRef ds:uri="http://schemas.microsoft.com/office/2006/metadata/contentType"/>
@@ -6145,21 +6158,4 @@
     <ds:schemaRef ds:uri="http://schemas.microsoft.com/internal/obd"/>
   </ds:schemaRefs>
 </ds:datastoreItem>
-</file>
-
-<file path=customXml/itemProps2.xml><?xml version="1.0" encoding="utf-8"?>
-<ds:datastoreItem xmlns:ds="http://schemas.openxmlformats.org/officeDocument/2006/customXml" ds:itemID="{35084395-4848-4571-A5F4-D4B4E1048BE5}">
-  <ds:schemaRefs>
-    <ds:schemaRef ds:uri="http://schemas.microsoft.com/sharepoint/v3/contenttype/forms"/>
-  </ds:schemaRefs>
-</ds:datastoreItem>
-</file>
-
-<file path=customXml/itemProps3.xml><?xml version="1.0" encoding="utf-8"?>
-<ds:datastoreItem xmlns:ds="http://schemas.openxmlformats.org/officeDocument/2006/customXml" ds:itemID="{23B95E64-53BA-4189-9319-66C56DA73A46}">
-  <ds:schemaRefs>
-    <ds:schemaRef ds:uri="http://schemas.microsoft.com/office/2006/metadata/properties"/>
-    <ds:schemaRef ds:uri="http://schemas.microsoft.com/office/infopath/2007/PartnerControls"/>
-  </ds:schemaRefs>
-</ds:datastoreItem>
 </file>